--- a/versiones_de_paper/paperV5.docx
+++ b/versiones_de_paper/paperV5.docx
@@ -1,6 +1,6 @@
 
 <file path=word/document.xml><?xml version="1.0" encoding="utf-8"?>
-<w:document xmlns:o="urn:schemas-microsoft-com:office:office" xmlns:r="http://schemas.openxmlformats.org/officeDocument/2006/relationships" xmlns:v="urn:schemas-microsoft-com:vml" xmlns:w="http://schemas.openxmlformats.org/wordprocessingml/2006/main" xmlns:w10="urn:schemas-microsoft-com:office:word" xmlns:wp="http://schemas.openxmlformats.org/drawingml/2006/wordprocessingDrawing" xmlns:wps="http://schemas.microsoft.com/office/word/2010/wordprocessingShape" xmlns:wpg="http://schemas.microsoft.com/office/word/2010/wordprocessingGroup" xmlns:mc="http://schemas.openxmlformats.org/markup-compatibility/2006" xmlns:wp14="http://schemas.microsoft.com/office/word/2010/wordprocessingDrawing" xmlns:w14="http://schemas.microsoft.com/office/word/2010/wordml" mc:Ignorable="w14 wp14">
+<w:document xmlns:o="urn:schemas-microsoft-com:office:office" xmlns:r="http://schemas.openxmlformats.org/officeDocument/2006/relationships" xmlns:v="urn:schemas-microsoft-com:vml" xmlns:w="http://schemas.openxmlformats.org/wordprocessingml/2006/main" xmlns:w10="urn:schemas-microsoft-com:office:word" xmlns:wp="http://schemas.openxmlformats.org/drawingml/2006/wordprocessingDrawing" xmlns:wps="http://schemas.microsoft.com/office/word/2010/wordprocessingShape" xmlns:wpg="http://schemas.microsoft.com/office/word/2010/wordprocessingGroup" xmlns:mc="http://schemas.openxmlformats.org/markup-compatibility/2006" xmlns:wp14="http://schemas.microsoft.com/office/word/2010/wordprocessingDrawing" xmlns:w14="http://schemas.microsoft.com/office/word/2010/wordml" xmlns:w15="http://schemas.microsoft.com/office/word/2012/wordml" mc:Ignorable="w14 wp14 w15">
   <w:body>
     <w:p>
       <w:pPr>
@@ -32,6 +32,30 @@
     </w:p>
     <w:p>
       <w:pPr>
+        <w:pStyle w:val="Cuerpodetexto"/>
+        <w:spacing w:before="57" w:after="0"/>
+        <w:rPr>
+          <w:b/>
+          <w:b/>
+          <w:bCs/>
+        </w:rPr>
+      </w:pPr>
+      <w:r>
+        <w:rPr>
+          <w:rFonts w:eastAsia="Microsoft YaHei" w:cs="Lucida Sans"/>
+          <w:b/>
+          <w:bCs/>
+          <w:color w:val="auto"/>
+          <w:kern w:val="0"/>
+          <w:sz w:val="30"/>
+          <w:szCs w:val="32"/>
+          <w:lang w:val="es-AR" w:eastAsia="en-US" w:bidi="ar-SA"/>
+        </w:rPr>
+        <w:t>Esta es una prueba a ver si sincroniza gitub</w:t>
+      </w:r>
+    </w:p>
+    <w:p>
+      <w:pPr>
         <w:pStyle w:val="Ttulo2"/>
         <w:numPr>
           <w:ilvl w:val="1"/>
@@ -45,7 +69,10 @@
         </w:rPr>
       </w:pPr>
       <w:r>
-        <w:rPr/>
+        <w:rPr>
+          <w:b/>
+          <w:bCs/>
+        </w:rPr>
       </w:r>
     </w:p>
     <w:p>
@@ -795,55 +822,7 @@
           <w:shd w:fill="auto" w:val="clear"/>
           <w:lang w:val="es-AR" w:eastAsia="en-US" w:bidi="ar-SA"/>
         </w:rPr>
-        <w:t xml:space="preserve">la sociología crítica (Braverman, 1977), con atención a la autonomía y el desarrollo personal del trabajador y foco en el proceso de descalificación de los </w:t>
-      </w:r>
-      <w:r>
-        <w:rPr>
-          <w:rFonts w:eastAsia="Calibri" w:cs="" w:ascii="Bookman Old Style" w:hAnsi="Bookman Old Style" w:cstheme="minorBidi"/>
-          <w:color w:val="000000"/>
-          <w:kern w:val="0"/>
-          <w:sz w:val="22"/>
-          <w:szCs w:val="22"/>
-          <w:shd w:fill="auto" w:val="clear"/>
-          <w:lang w:val="es-AR" w:eastAsia="en-US" w:bidi="ar-SA"/>
-        </w:rPr>
-        <w:t>puestos de trabajo</w:t>
-      </w:r>
-      <w:r>
-        <w:rPr>
-          <w:rFonts w:eastAsia="Calibri" w:cs="" w:ascii="Bookman Old Style" w:hAnsi="Bookman Old Style" w:cstheme="minorBidi"/>
-          <w:color w:val="000000"/>
-          <w:kern w:val="0"/>
-          <w:sz w:val="22"/>
-          <w:szCs w:val="22"/>
-          <w:shd w:fill="auto" w:val="clear"/>
-          <w:lang w:val="es-AR" w:eastAsia="en-US" w:bidi="ar-SA"/>
-        </w:rPr>
-        <w:t>. La otra línea es la que proviene de la psicología del trabajo, que priorizó la indagación sobre los aspectos que contribuirían a la satisfacción del trabajador, como el trabajo en equipo, el carácter desafiante y significativo de las tareas. Esta línea tiene origen en los experimentos en la planta de Hawthorn (</w:t>
-      </w:r>
-      <w:r>
-        <w:rPr>
-          <w:rFonts w:eastAsia="Calibri" w:cs="" w:ascii="Bookman Old Style" w:hAnsi="Bookman Old Style" w:cstheme="minorBidi"/>
-          <w:color w:val="000000"/>
-          <w:kern w:val="0"/>
-          <w:sz w:val="22"/>
-          <w:szCs w:val="22"/>
-          <w:shd w:fill="auto" w:val="clear"/>
-          <w:lang w:val="es-AR" w:eastAsia="en-US" w:bidi="ar-SA"/>
-        </w:rPr>
-        <w:t>Bendix y Fisher</w:t>
-      </w:r>
-      <w:r>
-        <w:rPr>
-          <w:rFonts w:eastAsia="Calibri" w:cs="" w:ascii="Bookman Old Style" w:hAnsi="Bookman Old Style" w:cstheme="minorBidi"/>
-          <w:color w:val="000000"/>
-          <w:kern w:val="0"/>
-          <w:sz w:val="22"/>
-          <w:szCs w:val="22"/>
-          <w:shd w:fill="auto" w:val="clear"/>
-          <w:lang w:val="es-AR" w:eastAsia="en-US" w:bidi="ar-SA"/>
-        </w:rPr>
-        <w:t>, 1949) en las décadas de 1920 y 1930, que se consideran los primeros intentos de tomar en cuenta aspectos sociales y humanos en el desempeño de los trabajadores (Drobnič, 2018).</w:t>
+        <w:t>la sociología crítica (Braverman, 1977), con atención a la autonomía y el desarrollo personal del trabajador y foco en el proceso de descalificación de los puestos de trabajo. La otra línea es la que proviene de la psicología del trabajo, que priorizó la indagación sobre los aspectos que contribuirían a la satisfacción del trabajador, como el trabajo en equipo, el carácter desafiante y significativo de las tareas. Esta línea tiene origen en los experimentos en la planta de Hawthorn (Bendix y Fisher, 1949) en las décadas de 1920 y 1930, que se consideran los primeros intentos de tomar en cuenta aspectos sociales y humanos en el desempeño de los trabajadores (Drobnič, 2018).</w:t>
       </w:r>
     </w:p>
     <w:p>
@@ -1337,19 +1316,7 @@
         <w:rPr>
           <w:rFonts w:ascii="Bookman Old Style" w:hAnsi="Bookman Old Style"/>
         </w:rPr>
-        <w:t>El índice que aquí se propone no pretende reflejar de manera completa la complejidad de l</w:t>
-      </w:r>
-      <w:r>
-        <w:rPr>
-          <w:rFonts w:ascii="Bookman Old Style" w:hAnsi="Bookman Old Style"/>
-        </w:rPr>
-        <w:t>a</w:t>
-      </w:r>
-      <w:r>
-        <w:rPr>
-          <w:rFonts w:ascii="Bookman Old Style" w:hAnsi="Bookman Old Style"/>
-        </w:rPr>
-        <w:t xml:space="preserve"> </w:t>
+        <w:t xml:space="preserve">El índice que aquí se propone no pretende reflejar de manera completa la complejidad de la </w:t>
       </w:r>
       <w:r>
         <w:rPr>
@@ -1362,19 +1329,7 @@
         <w:rPr>
           <w:rFonts w:ascii="Bookman Old Style" w:hAnsi="Bookman Old Style"/>
         </w:rPr>
-        <w:t xml:space="preserve">, por el contrario, el foco está puesto en las comparaciones entre grupos poblacionales, para observar el grado de diferenciación que existe entre ellos. Este grado de diferenciación es el objeto de análisis, en términos de sus variaciones </w:t>
-      </w:r>
-      <w:r>
-        <w:rPr>
-          <w:rFonts w:ascii="Bookman Old Style" w:hAnsi="Bookman Old Style"/>
-        </w:rPr>
-        <w:t>entre grupos de población</w:t>
-      </w:r>
-      <w:r>
-        <w:rPr>
-          <w:rFonts w:ascii="Bookman Old Style" w:hAnsi="Bookman Old Style"/>
-        </w:rPr>
-        <w:t xml:space="preserve"> y a lo largo del tiempo. Se trata de la combinación aditiva de indicadores medidos en escala ordinal y reescalados al intervalo [0-100]. </w:t>
+        <w:t xml:space="preserve">, por el contrario, el foco está puesto en las comparaciones entre grupos poblacionales, para observar el grado de diferenciación que existe entre ellos. Este grado de diferenciación es el objeto de análisis, en términos de sus variaciones entre grupos de población y a lo largo del tiempo. Se trata de la combinación aditiva de indicadores medidos en escala ordinal y reescalados al intervalo [0-100]. </w:t>
       </w:r>
     </w:p>
     <w:p>
@@ -1449,31 +1404,7 @@
         <w:rPr>
           <w:rFonts w:ascii="Bookman Old Style" w:hAnsi="Bookman Old Style"/>
         </w:rPr>
-        <w:t>La cobertura de salud se obtiene, para los tres grupos, a partir de la existencia de obra social. Esta componente hace referencia a la pr</w:t>
-      </w:r>
-      <w:r>
-        <w:rPr>
-          <w:rFonts w:ascii="Bookman Old Style" w:hAnsi="Bookman Old Style"/>
-        </w:rPr>
-        <w:t xml:space="preserve">otección contra </w:t>
-      </w:r>
-      <w:r>
-        <w:rPr>
-          <w:rFonts w:ascii="Bookman Old Style" w:hAnsi="Bookman Old Style"/>
-        </w:rPr>
-        <w:t xml:space="preserve">amenazas </w:t>
-      </w:r>
-      <w:r>
-        <w:rPr>
-          <w:rFonts w:ascii="Bookman Old Style" w:hAnsi="Bookman Old Style"/>
-        </w:rPr>
-        <w:t xml:space="preserve">provenientes </w:t>
-      </w:r>
-      <w:r>
-        <w:rPr>
-          <w:rFonts w:ascii="Bookman Old Style" w:hAnsi="Bookman Old Style"/>
-        </w:rPr>
-        <w:t>de accidentes o enfermedades que interrumpan la actividad y los beneficios que provee.</w:t>
+        <w:t>La cobertura de salud se obtiene, para los tres grupos, a partir de la existencia de obra social. Esta componente hace referencia a la protección contra amenazas provenientes de accidentes o enfermedades que interrumpan la actividad y los beneficios que provee.</w:t>
       </w:r>
     </w:p>
     <w:p>
@@ -13497,11 +13428,11 @@
         </w:tblCellMar>
       </w:tblPr>
       <w:tblGrid>
-        <w:gridCol w:w="1459"/>
-        <w:gridCol w:w="1035"/>
+        <w:gridCol w:w="1458"/>
+        <w:gridCol w:w="1036"/>
         <w:gridCol w:w="969"/>
-        <w:gridCol w:w="771"/>
-        <w:gridCol w:w="754"/>
+        <w:gridCol w:w="770"/>
+        <w:gridCol w:w="755"/>
       </w:tblGrid>
       <w:tr>
         <w:trPr>
@@ -13509,7 +13440,7 @@
         </w:trPr>
         <w:tc>
           <w:tcPr>
-            <w:tcW w:w="1459" w:type="dxa"/>
+            <w:tcW w:w="1458" w:type="dxa"/>
             <w:tcBorders/>
             <w:vAlign w:val="bottom"/>
           </w:tcPr>
@@ -13535,7 +13466,7 @@
         </w:tc>
         <w:tc>
           <w:tcPr>
-            <w:tcW w:w="3529" w:type="dxa"/>
+            <w:tcW w:w="3530" w:type="dxa"/>
             <w:gridSpan w:val="4"/>
             <w:tcBorders/>
             <w:vAlign w:val="bottom"/>
@@ -13568,7 +13499,7 @@
         </w:trPr>
         <w:tc>
           <w:tcPr>
-            <w:tcW w:w="1459" w:type="dxa"/>
+            <w:tcW w:w="1458" w:type="dxa"/>
             <w:tcBorders/>
             <w:vAlign w:val="bottom"/>
           </w:tcPr>
@@ -13605,7 +13536,7 @@
         </w:tc>
         <w:tc>
           <w:tcPr>
-            <w:tcW w:w="1035" w:type="dxa"/>
+            <w:tcW w:w="1036" w:type="dxa"/>
             <w:tcBorders/>
             <w:vAlign w:val="bottom"/>
           </w:tcPr>
@@ -13659,7 +13590,7 @@
         </w:tc>
         <w:tc>
           <w:tcPr>
-            <w:tcW w:w="771" w:type="dxa"/>
+            <w:tcW w:w="770" w:type="dxa"/>
             <w:tcBorders/>
             <w:vAlign w:val="bottom"/>
           </w:tcPr>
@@ -13686,7 +13617,7 @@
         </w:tc>
         <w:tc>
           <w:tcPr>
-            <w:tcW w:w="754" w:type="dxa"/>
+            <w:tcW w:w="755" w:type="dxa"/>
             <w:tcBorders/>
             <w:vAlign w:val="bottom"/>
           </w:tcPr>
@@ -13718,7 +13649,7 @@
         </w:trPr>
         <w:tc>
           <w:tcPr>
-            <w:tcW w:w="1459" w:type="dxa"/>
+            <w:tcW w:w="1458" w:type="dxa"/>
             <w:tcBorders/>
             <w:vAlign w:val="bottom"/>
           </w:tcPr>
@@ -13745,7 +13676,7 @@
         </w:tc>
         <w:tc>
           <w:tcPr>
-            <w:tcW w:w="1035" w:type="dxa"/>
+            <w:tcW w:w="1036" w:type="dxa"/>
             <w:tcBorders/>
             <w:vAlign w:val="bottom"/>
           </w:tcPr>
@@ -13799,7 +13730,7 @@
         </w:tc>
         <w:tc>
           <w:tcPr>
-            <w:tcW w:w="771" w:type="dxa"/>
+            <w:tcW w:w="770" w:type="dxa"/>
             <w:tcBorders/>
             <w:vAlign w:val="bottom"/>
           </w:tcPr>
@@ -13826,7 +13757,7 @@
         </w:tc>
         <w:tc>
           <w:tcPr>
-            <w:tcW w:w="754" w:type="dxa"/>
+            <w:tcW w:w="755" w:type="dxa"/>
             <w:tcBorders/>
             <w:vAlign w:val="bottom"/>
           </w:tcPr>
@@ -13858,7 +13789,7 @@
         </w:trPr>
         <w:tc>
           <w:tcPr>
-            <w:tcW w:w="1459" w:type="dxa"/>
+            <w:tcW w:w="1458" w:type="dxa"/>
             <w:tcBorders/>
             <w:vAlign w:val="bottom"/>
           </w:tcPr>
@@ -13885,7 +13816,7 @@
         </w:tc>
         <w:tc>
           <w:tcPr>
-            <w:tcW w:w="1035" w:type="dxa"/>
+            <w:tcW w:w="1036" w:type="dxa"/>
             <w:tcBorders/>
             <w:vAlign w:val="bottom"/>
           </w:tcPr>
@@ -13939,7 +13870,7 @@
         </w:tc>
         <w:tc>
           <w:tcPr>
-            <w:tcW w:w="771" w:type="dxa"/>
+            <w:tcW w:w="770" w:type="dxa"/>
             <w:tcBorders/>
             <w:vAlign w:val="bottom"/>
           </w:tcPr>
@@ -13966,7 +13897,7 @@
         </w:tc>
         <w:tc>
           <w:tcPr>
-            <w:tcW w:w="754" w:type="dxa"/>
+            <w:tcW w:w="755" w:type="dxa"/>
             <w:tcBorders/>
             <w:vAlign w:val="bottom"/>
           </w:tcPr>
@@ -16537,7 +16468,7 @@
 </file>
 
 <file path=word/footnotes.xml><?xml version="1.0" encoding="utf-8"?>
-<w:footnotes xmlns:o="urn:schemas-microsoft-com:office:office" xmlns:r="http://schemas.openxmlformats.org/officeDocument/2006/relationships" xmlns:v="urn:schemas-microsoft-com:vml" xmlns:w="http://schemas.openxmlformats.org/wordprocessingml/2006/main" xmlns:w10="urn:schemas-microsoft-com:office:word" xmlns:wp="http://schemas.openxmlformats.org/drawingml/2006/wordprocessingDrawing" xmlns:wps="http://schemas.microsoft.com/office/word/2010/wordprocessingShape" xmlns:wpg="http://schemas.microsoft.com/office/word/2010/wordprocessingGroup" xmlns:mc="http://schemas.openxmlformats.org/markup-compatibility/2006" xmlns:wp14="http://schemas.microsoft.com/office/word/2010/wordprocessingDrawing" xmlns:w14="http://schemas.microsoft.com/office/word/2010/wordml" mc:Ignorable="w14 wp14">
+<w:footnotes xmlns:o="urn:schemas-microsoft-com:office:office" xmlns:r="http://schemas.openxmlformats.org/officeDocument/2006/relationships" xmlns:v="urn:schemas-microsoft-com:vml" xmlns:w="http://schemas.openxmlformats.org/wordprocessingml/2006/main" xmlns:w10="urn:schemas-microsoft-com:office:word" xmlns:wp="http://schemas.openxmlformats.org/drawingml/2006/wordprocessingDrawing" xmlns:wps="http://schemas.microsoft.com/office/word/2010/wordprocessingShape" xmlns:wpg="http://schemas.microsoft.com/office/word/2010/wordprocessingGroup" xmlns:mc="http://schemas.openxmlformats.org/markup-compatibility/2006" xmlns:wp14="http://schemas.microsoft.com/office/word/2010/wordprocessingDrawing" xmlns:w14="http://schemas.microsoft.com/office/word/2010/wordml" xmlns:w15="http://schemas.microsoft.com/office/word/2012/wordml" mc:Ignorable="w14 wp14 w15">
   <w:footnote w:id="0" w:type="separator">
     <w:p>
       <w:pPr>
@@ -16620,10 +16551,10 @@
         </w:tabs>
         <w:ind w:left="0" w:hanging="0"/>
       </w:pPr>
+      <w:rPr/>
     </w:lvl>
     <w:lvl w:ilvl="1">
       <w:start w:val="1"/>
-      <w:pStyle w:val="Ttulo2"/>
       <w:numFmt w:val="none"/>
       <w:suff w:val="nothing"/>
       <w:lvlText w:val=""/>
@@ -16634,10 +16565,10 @@
         </w:tabs>
         <w:ind w:left="0" w:hanging="0"/>
       </w:pPr>
+      <w:rPr/>
     </w:lvl>
     <w:lvl w:ilvl="2">
       <w:start w:val="1"/>
-      <w:pStyle w:val="Ttulo3"/>
       <w:numFmt w:val="none"/>
       <w:suff w:val="nothing"/>
       <w:lvlText w:val=""/>
@@ -16648,6 +16579,7 @@
         </w:tabs>
         <w:ind w:left="0" w:hanging="0"/>
       </w:pPr>
+      <w:rPr/>
     </w:lvl>
     <w:lvl w:ilvl="3">
       <w:start w:val="1"/>
@@ -16661,6 +16593,7 @@
         </w:tabs>
         <w:ind w:left="0" w:hanging="0"/>
       </w:pPr>
+      <w:rPr/>
     </w:lvl>
     <w:lvl w:ilvl="4">
       <w:start w:val="1"/>
@@ -16674,6 +16607,7 @@
         </w:tabs>
         <w:ind w:left="0" w:hanging="0"/>
       </w:pPr>
+      <w:rPr/>
     </w:lvl>
     <w:lvl w:ilvl="5">
       <w:start w:val="1"/>
@@ -16687,6 +16621,7 @@
         </w:tabs>
         <w:ind w:left="0" w:hanging="0"/>
       </w:pPr>
+      <w:rPr/>
     </w:lvl>
     <w:lvl w:ilvl="6">
       <w:start w:val="1"/>
@@ -16700,6 +16635,7 @@
         </w:tabs>
         <w:ind w:left="0" w:hanging="0"/>
       </w:pPr>
+      <w:rPr/>
     </w:lvl>
     <w:lvl w:ilvl="7">
       <w:start w:val="1"/>
@@ -16713,6 +16649,7 @@
         </w:tabs>
         <w:ind w:left="0" w:hanging="0"/>
       </w:pPr>
+      <w:rPr/>
     </w:lvl>
     <w:lvl w:ilvl="8">
       <w:start w:val="1"/>
@@ -16726,6 +16663,7 @@
         </w:tabs>
         <w:ind w:left="0" w:hanging="0"/>
       </w:pPr>
+      <w:rPr/>
     </w:lvl>
   </w:abstractNum>
   <w:abstractNum w:abstractNumId="2">
@@ -16741,6 +16679,7 @@
         </w:tabs>
         <w:ind w:left="0" w:hanging="0"/>
       </w:pPr>
+      <w:rPr/>
     </w:lvl>
     <w:lvl w:ilvl="1">
       <w:start w:val="1"/>
@@ -16754,6 +16693,7 @@
         </w:tabs>
         <w:ind w:left="0" w:hanging="0"/>
       </w:pPr>
+      <w:rPr/>
     </w:lvl>
     <w:lvl w:ilvl="2">
       <w:start w:val="1"/>
@@ -16767,6 +16707,7 @@
         </w:tabs>
         <w:ind w:left="0" w:hanging="0"/>
       </w:pPr>
+      <w:rPr/>
     </w:lvl>
     <w:lvl w:ilvl="3">
       <w:start w:val="1"/>
@@ -16780,6 +16721,7 @@
         </w:tabs>
         <w:ind w:left="0" w:hanging="0"/>
       </w:pPr>
+      <w:rPr/>
     </w:lvl>
     <w:lvl w:ilvl="4">
       <w:start w:val="1"/>
@@ -16793,6 +16735,7 @@
         </w:tabs>
         <w:ind w:left="0" w:hanging="0"/>
       </w:pPr>
+      <w:rPr/>
     </w:lvl>
     <w:lvl w:ilvl="5">
       <w:start w:val="1"/>
@@ -16806,6 +16749,7 @@
         </w:tabs>
         <w:ind w:left="0" w:hanging="0"/>
       </w:pPr>
+      <w:rPr/>
     </w:lvl>
     <w:lvl w:ilvl="6">
       <w:start w:val="1"/>
@@ -16819,6 +16763,7 @@
         </w:tabs>
         <w:ind w:left="0" w:hanging="0"/>
       </w:pPr>
+      <w:rPr/>
     </w:lvl>
     <w:lvl w:ilvl="7">
       <w:start w:val="1"/>
@@ -16832,6 +16777,7 @@
         </w:tabs>
         <w:ind w:left="0" w:hanging="0"/>
       </w:pPr>
+      <w:rPr/>
     </w:lvl>
     <w:lvl w:ilvl="8">
       <w:start w:val="1"/>
@@ -16845,6 +16791,7 @@
         </w:tabs>
         <w:ind w:left="0" w:hanging="0"/>
       </w:pPr>
+      <w:rPr/>
     </w:lvl>
   </w:abstractNum>
   <w:abstractNum w:abstractNumId="3">
@@ -16860,6 +16807,7 @@
         </w:tabs>
         <w:ind w:left="0" w:hanging="0"/>
       </w:pPr>
+      <w:rPr/>
     </w:lvl>
     <w:lvl w:ilvl="1">
       <w:start w:val="1"/>
@@ -16873,6 +16821,7 @@
         </w:tabs>
         <w:ind w:left="0" w:hanging="0"/>
       </w:pPr>
+      <w:rPr/>
     </w:lvl>
     <w:lvl w:ilvl="2">
       <w:start w:val="1"/>
@@ -16886,6 +16835,7 @@
         </w:tabs>
         <w:ind w:left="0" w:hanging="0"/>
       </w:pPr>
+      <w:rPr/>
     </w:lvl>
     <w:lvl w:ilvl="3">
       <w:start w:val="1"/>
@@ -16899,6 +16849,7 @@
         </w:tabs>
         <w:ind w:left="0" w:hanging="0"/>
       </w:pPr>
+      <w:rPr/>
     </w:lvl>
     <w:lvl w:ilvl="4">
       <w:start w:val="1"/>
@@ -16912,6 +16863,7 @@
         </w:tabs>
         <w:ind w:left="0" w:hanging="0"/>
       </w:pPr>
+      <w:rPr/>
     </w:lvl>
     <w:lvl w:ilvl="5">
       <w:start w:val="1"/>
@@ -16925,6 +16877,7 @@
         </w:tabs>
         <w:ind w:left="0" w:hanging="0"/>
       </w:pPr>
+      <w:rPr/>
     </w:lvl>
     <w:lvl w:ilvl="6">
       <w:start w:val="1"/>
@@ -16938,6 +16891,7 @@
         </w:tabs>
         <w:ind w:left="0" w:hanging="0"/>
       </w:pPr>
+      <w:rPr/>
     </w:lvl>
     <w:lvl w:ilvl="7">
       <w:start w:val="1"/>
@@ -16951,6 +16905,7 @@
         </w:tabs>
         <w:ind w:left="0" w:hanging="0"/>
       </w:pPr>
+      <w:rPr/>
     </w:lvl>
     <w:lvl w:ilvl="8">
       <w:start w:val="1"/>
@@ -16964,6 +16919,7 @@
         </w:tabs>
         <w:ind w:left="0" w:hanging="0"/>
       </w:pPr>
+      <w:rPr/>
     </w:lvl>
   </w:abstractNum>
   <w:abstractNum w:abstractNumId="4">
@@ -16979,6 +16935,7 @@
         </w:tabs>
         <w:ind w:left="0" w:hanging="0"/>
       </w:pPr>
+      <w:rPr/>
     </w:lvl>
     <w:lvl w:ilvl="1">
       <w:start w:val="1"/>
@@ -16992,6 +16949,7 @@
         </w:tabs>
         <w:ind w:left="0" w:hanging="0"/>
       </w:pPr>
+      <w:rPr/>
     </w:lvl>
     <w:lvl w:ilvl="2">
       <w:start w:val="1"/>
@@ -17005,6 +16963,7 @@
         </w:tabs>
         <w:ind w:left="0" w:hanging="0"/>
       </w:pPr>
+      <w:rPr/>
     </w:lvl>
     <w:lvl w:ilvl="3">
       <w:start w:val="1"/>
@@ -17018,6 +16977,7 @@
         </w:tabs>
         <w:ind w:left="0" w:hanging="0"/>
       </w:pPr>
+      <w:rPr/>
     </w:lvl>
     <w:lvl w:ilvl="4">
       <w:start w:val="1"/>
@@ -17031,6 +16991,7 @@
         </w:tabs>
         <w:ind w:left="0" w:hanging="0"/>
       </w:pPr>
+      <w:rPr/>
     </w:lvl>
     <w:lvl w:ilvl="5">
       <w:start w:val="1"/>
@@ -17044,6 +17005,7 @@
         </w:tabs>
         <w:ind w:left="0" w:hanging="0"/>
       </w:pPr>
+      <w:rPr/>
     </w:lvl>
     <w:lvl w:ilvl="6">
       <w:start w:val="1"/>
@@ -17057,6 +17019,7 @@
         </w:tabs>
         <w:ind w:left="0" w:hanging="0"/>
       </w:pPr>
+      <w:rPr/>
     </w:lvl>
     <w:lvl w:ilvl="7">
       <w:start w:val="1"/>
@@ -17070,6 +17033,7 @@
         </w:tabs>
         <w:ind w:left="0" w:hanging="0"/>
       </w:pPr>
+      <w:rPr/>
     </w:lvl>
     <w:lvl w:ilvl="8">
       <w:start w:val="1"/>
@@ -17083,6 +17047,7 @@
         </w:tabs>
         <w:ind w:left="0" w:hanging="0"/>
       </w:pPr>
+      <w:rPr/>
     </w:lvl>
   </w:abstractNum>
   <w:abstractNum w:abstractNumId="5">
@@ -17098,6 +17063,7 @@
         </w:tabs>
         <w:ind w:left="0" w:hanging="0"/>
       </w:pPr>
+      <w:rPr/>
     </w:lvl>
     <w:lvl w:ilvl="1">
       <w:start w:val="1"/>
@@ -17111,6 +17077,7 @@
         </w:tabs>
         <w:ind w:left="0" w:hanging="0"/>
       </w:pPr>
+      <w:rPr/>
     </w:lvl>
     <w:lvl w:ilvl="2">
       <w:start w:val="1"/>
@@ -17124,6 +17091,7 @@
         </w:tabs>
         <w:ind w:left="0" w:hanging="0"/>
       </w:pPr>
+      <w:rPr/>
     </w:lvl>
     <w:lvl w:ilvl="3">
       <w:start w:val="1"/>
@@ -17137,6 +17105,7 @@
         </w:tabs>
         <w:ind w:left="0" w:hanging="0"/>
       </w:pPr>
+      <w:rPr/>
     </w:lvl>
     <w:lvl w:ilvl="4">
       <w:start w:val="1"/>
@@ -17150,6 +17119,7 @@
         </w:tabs>
         <w:ind w:left="0" w:hanging="0"/>
       </w:pPr>
+      <w:rPr/>
     </w:lvl>
     <w:lvl w:ilvl="5">
       <w:start w:val="1"/>
@@ -17163,6 +17133,7 @@
         </w:tabs>
         <w:ind w:left="0" w:hanging="0"/>
       </w:pPr>
+      <w:rPr/>
     </w:lvl>
     <w:lvl w:ilvl="6">
       <w:start w:val="1"/>
@@ -17176,6 +17147,7 @@
         </w:tabs>
         <w:ind w:left="0" w:hanging="0"/>
       </w:pPr>
+      <w:rPr/>
     </w:lvl>
     <w:lvl w:ilvl="7">
       <w:start w:val="1"/>
@@ -17189,6 +17161,7 @@
         </w:tabs>
         <w:ind w:left="0" w:hanging="0"/>
       </w:pPr>
+      <w:rPr/>
     </w:lvl>
     <w:lvl w:ilvl="8">
       <w:start w:val="1"/>
@@ -17202,6 +17175,7 @@
         </w:tabs>
         <w:ind w:left="0" w:hanging="0"/>
       </w:pPr>
+      <w:rPr/>
     </w:lvl>
   </w:abstractNum>
   <w:abstractNum w:abstractNumId="6">
@@ -17217,6 +17191,7 @@
         </w:tabs>
         <w:ind w:left="0" w:hanging="0"/>
       </w:pPr>
+      <w:rPr/>
     </w:lvl>
     <w:lvl w:ilvl="1">
       <w:start w:val="1"/>
@@ -17230,6 +17205,7 @@
         </w:tabs>
         <w:ind w:left="0" w:hanging="0"/>
       </w:pPr>
+      <w:rPr/>
     </w:lvl>
     <w:lvl w:ilvl="2">
       <w:start w:val="1"/>
@@ -17243,6 +17219,7 @@
         </w:tabs>
         <w:ind w:left="0" w:hanging="0"/>
       </w:pPr>
+      <w:rPr/>
     </w:lvl>
     <w:lvl w:ilvl="3">
       <w:start w:val="1"/>
@@ -17256,6 +17233,7 @@
         </w:tabs>
         <w:ind w:left="0" w:hanging="0"/>
       </w:pPr>
+      <w:rPr/>
     </w:lvl>
     <w:lvl w:ilvl="4">
       <w:start w:val="1"/>
@@ -17269,6 +17247,7 @@
         </w:tabs>
         <w:ind w:left="0" w:hanging="0"/>
       </w:pPr>
+      <w:rPr/>
     </w:lvl>
     <w:lvl w:ilvl="5">
       <w:start w:val="1"/>
@@ -17282,6 +17261,7 @@
         </w:tabs>
         <w:ind w:left="0" w:hanging="0"/>
       </w:pPr>
+      <w:rPr/>
     </w:lvl>
     <w:lvl w:ilvl="6">
       <w:start w:val="1"/>
@@ -17295,6 +17275,7 @@
         </w:tabs>
         <w:ind w:left="0" w:hanging="0"/>
       </w:pPr>
+      <w:rPr/>
     </w:lvl>
     <w:lvl w:ilvl="7">
       <w:start w:val="1"/>
@@ -17308,6 +17289,7 @@
         </w:tabs>
         <w:ind w:left="0" w:hanging="0"/>
       </w:pPr>
+      <w:rPr/>
     </w:lvl>
     <w:lvl w:ilvl="8">
       <w:start w:val="1"/>
@@ -17321,9 +17303,138 @@
         </w:tabs>
         <w:ind w:left="0" w:hanging="0"/>
       </w:pPr>
+      <w:rPr/>
     </w:lvl>
   </w:abstractNum>
   <w:abstractNum w:abstractNumId="7">
+    <w:lvl w:ilvl="0">
+      <w:start w:val="1"/>
+      <w:numFmt w:val="none"/>
+      <w:suff w:val="nothing"/>
+      <w:lvlText w:val=""/>
+      <w:lvlJc w:val="left"/>
+      <w:pPr>
+        <w:tabs>
+          <w:tab w:val="num" w:pos="0"/>
+        </w:tabs>
+        <w:ind w:left="0" w:hanging="0"/>
+      </w:pPr>
+      <w:rPr/>
+    </w:lvl>
+    <w:lvl w:ilvl="1">
+      <w:start w:val="1"/>
+      <w:numFmt w:val="none"/>
+      <w:suff w:val="nothing"/>
+      <w:lvlText w:val=""/>
+      <w:lvlJc w:val="left"/>
+      <w:pPr>
+        <w:tabs>
+          <w:tab w:val="num" w:pos="0"/>
+        </w:tabs>
+        <w:ind w:left="0" w:hanging="0"/>
+      </w:pPr>
+      <w:rPr/>
+    </w:lvl>
+    <w:lvl w:ilvl="2">
+      <w:start w:val="1"/>
+      <w:numFmt w:val="none"/>
+      <w:suff w:val="nothing"/>
+      <w:lvlText w:val=""/>
+      <w:lvlJc w:val="left"/>
+      <w:pPr>
+        <w:tabs>
+          <w:tab w:val="num" w:pos="0"/>
+        </w:tabs>
+        <w:ind w:left="0" w:hanging="0"/>
+      </w:pPr>
+      <w:rPr/>
+    </w:lvl>
+    <w:lvl w:ilvl="3">
+      <w:start w:val="1"/>
+      <w:numFmt w:val="none"/>
+      <w:suff w:val="nothing"/>
+      <w:lvlText w:val=""/>
+      <w:lvlJc w:val="left"/>
+      <w:pPr>
+        <w:tabs>
+          <w:tab w:val="num" w:pos="0"/>
+        </w:tabs>
+        <w:ind w:left="0" w:hanging="0"/>
+      </w:pPr>
+      <w:rPr/>
+    </w:lvl>
+    <w:lvl w:ilvl="4">
+      <w:start w:val="1"/>
+      <w:numFmt w:val="none"/>
+      <w:suff w:val="nothing"/>
+      <w:lvlText w:val=""/>
+      <w:lvlJc w:val="left"/>
+      <w:pPr>
+        <w:tabs>
+          <w:tab w:val="num" w:pos="0"/>
+        </w:tabs>
+        <w:ind w:left="0" w:hanging="0"/>
+      </w:pPr>
+      <w:rPr/>
+    </w:lvl>
+    <w:lvl w:ilvl="5">
+      <w:start w:val="1"/>
+      <w:numFmt w:val="none"/>
+      <w:suff w:val="nothing"/>
+      <w:lvlText w:val=""/>
+      <w:lvlJc w:val="left"/>
+      <w:pPr>
+        <w:tabs>
+          <w:tab w:val="num" w:pos="0"/>
+        </w:tabs>
+        <w:ind w:left="0" w:hanging="0"/>
+      </w:pPr>
+      <w:rPr/>
+    </w:lvl>
+    <w:lvl w:ilvl="6">
+      <w:start w:val="1"/>
+      <w:numFmt w:val="none"/>
+      <w:suff w:val="nothing"/>
+      <w:lvlText w:val=""/>
+      <w:lvlJc w:val="left"/>
+      <w:pPr>
+        <w:tabs>
+          <w:tab w:val="num" w:pos="0"/>
+        </w:tabs>
+        <w:ind w:left="0" w:hanging="0"/>
+      </w:pPr>
+      <w:rPr/>
+    </w:lvl>
+    <w:lvl w:ilvl="7">
+      <w:start w:val="1"/>
+      <w:numFmt w:val="none"/>
+      <w:suff w:val="nothing"/>
+      <w:lvlText w:val=""/>
+      <w:lvlJc w:val="left"/>
+      <w:pPr>
+        <w:tabs>
+          <w:tab w:val="num" w:pos="0"/>
+        </w:tabs>
+        <w:ind w:left="0" w:hanging="0"/>
+      </w:pPr>
+      <w:rPr/>
+    </w:lvl>
+    <w:lvl w:ilvl="8">
+      <w:start w:val="1"/>
+      <w:numFmt w:val="none"/>
+      <w:suff w:val="nothing"/>
+      <w:lvlText w:val=""/>
+      <w:lvlJc w:val="left"/>
+      <w:pPr>
+        <w:tabs>
+          <w:tab w:val="num" w:pos="0"/>
+        </w:tabs>
+        <w:ind w:left="0" w:hanging="0"/>
+      </w:pPr>
+      <w:rPr/>
+    </w:lvl>
+  </w:abstractNum>
+  <w:abstractNum w:abstractNumId="8">
     <w:lvl w:ilvl="0">
       <w:start w:val="1"/>
       <w:numFmt w:val="none"/>
@@ -17462,6 +17573,9 @@
   </w:num>
   <w:num w:numId="7">
     <w:abstractNumId w:val="7"/>
+  </w:num>
+  <w:num w:numId="8">
+    <w:abstractNumId w:val="8"/>
   </w:num>
 </w:numbering>
 </file>
@@ -18009,7 +18123,6 @@
   <w:style w:type="character" w:styleId="Heading1Char" w:customStyle="1">
     <w:name w:val="Heading 1 Char"/>
     <w:basedOn w:val="DefaultParagraphFont"/>
-    <w:link w:val="Heading1"/>
     <w:uiPriority w:val="9"/>
     <w:qFormat/>
     <w:rsid w:val="005f0487"/>
